--- a/backend-exhibits/Egnyte to Google MyDrive Advanced Plan - Advanced Not Include.docx
+++ b/backend-exhibits/Egnyte to Google MyDrive Advanced Plan - Advanced Not Include.docx
@@ -16,7 +16,6 @@
         <w:tblCellMar>
           <w:top w:w="95" w:type="dxa"/>
           <w:left w:w="63" w:type="dxa"/>
-          <w:bottom w:w="0" w:type="dxa"/>
           <w:right w:w="115" w:type="dxa"/>
         </w:tblCellMar>
         <w:tblLook w:val="04A0" w:firstRow="1" w:lastRow="0" w:firstColumn="1" w:lastColumn="0" w:noHBand="0" w:noVBand="1"/>
@@ -43,15 +42,19 @@
           </w:tcPr>
           <w:p>
             <w:pPr>
-              <w:spacing w:after="0"/>
               <w:ind w:left="52"/>
               <w:jc w:val="center"/>
+              <w:rPr>
+                <w:sz w:val="21"/>
+                <w:szCs w:val="21"/>
+              </w:rPr>
             </w:pPr>
             <w:r>
               <w:rPr>
                 <w:rFonts w:ascii="Arial" w:eastAsia="Arial" w:hAnsi="Arial" w:cs="Arial"/>
                 <w:b/>
                 <w:sz w:val="21"/>
+                <w:szCs w:val="21"/>
               </w:rPr>
               <w:t>NOT INCLUDED IN EGNYTE TO GOOGLE MYDRIVE MIGRATION FEATURES</w:t>
             </w:r>
@@ -74,14 +77,18 @@
           </w:tcPr>
           <w:p>
             <w:pPr>
-              <w:spacing w:after="0"/>
               <w:ind w:left="3"/>
+              <w:rPr>
+                <w:sz w:val="21"/>
+                <w:szCs w:val="21"/>
+              </w:rPr>
             </w:pPr>
             <w:r>
               <w:rPr>
                 <w:rFonts w:ascii="Arial" w:eastAsia="Arial" w:hAnsi="Arial" w:cs="Arial"/>
                 <w:b/>
                 <w:sz w:val="21"/>
+                <w:szCs w:val="21"/>
               </w:rPr>
               <w:t>Selective Versions</w:t>
             </w:r>
@@ -99,12 +106,16 @@
           </w:tcPr>
           <w:p>
             <w:pPr>
-              <w:spacing w:after="0"/>
-            </w:pPr>
-            <w:r>
-              <w:rPr>
-                <w:rFonts w:ascii="Arial" w:eastAsia="Arial" w:hAnsi="Arial" w:cs="Arial"/>
-                <w:sz w:val="21"/>
+              <w:rPr>
+                <w:sz w:val="21"/>
+                <w:szCs w:val="21"/>
+              </w:rPr>
+            </w:pPr>
+            <w:r>
+              <w:rPr>
+                <w:rFonts w:ascii="Arial" w:eastAsia="Arial" w:hAnsi="Arial" w:cs="Arial"/>
+                <w:sz w:val="21"/>
+                <w:szCs w:val="21"/>
               </w:rPr>
               <w:t>Migration of selective versions of files from source to destination. If we opt for five, the last five versions will get migrates to the destination.</w:t>
             </w:r>
@@ -128,14 +139,18 @@
           </w:tcPr>
           <w:p>
             <w:pPr>
-              <w:spacing w:after="0"/>
               <w:ind w:left="3"/>
+              <w:rPr>
+                <w:sz w:val="21"/>
+                <w:szCs w:val="21"/>
+              </w:rPr>
             </w:pPr>
             <w:r>
               <w:rPr>
                 <w:rFonts w:ascii="Arial" w:eastAsia="Arial" w:hAnsi="Arial" w:cs="Arial"/>
                 <w:b/>
-                <w:sz w:val="19"/>
+                <w:sz w:val="21"/>
+                <w:szCs w:val="21"/>
               </w:rPr>
               <w:t>Root Folder Permissions</w:t>
             </w:r>
@@ -153,14 +168,28 @@
           </w:tcPr>
           <w:p>
             <w:pPr>
-              <w:spacing w:after="0"/>
-            </w:pPr>
-            <w:r>
-              <w:rPr>
-                <w:rFonts w:ascii="Arial" w:eastAsia="Arial" w:hAnsi="Arial" w:cs="Arial"/>
-                <w:sz w:val="21"/>
-              </w:rPr>
-              <w:t>CloudFuze preserves all root folder permissions along with access levels.</w:t>
+              <w:rPr>
+                <w:sz w:val="21"/>
+                <w:szCs w:val="21"/>
+              </w:rPr>
+            </w:pPr>
+            <w:proofErr w:type="spellStart"/>
+            <w:r>
+              <w:rPr>
+                <w:rFonts w:ascii="Arial" w:eastAsia="Arial" w:hAnsi="Arial" w:cs="Arial"/>
+                <w:sz w:val="21"/>
+                <w:szCs w:val="21"/>
+              </w:rPr>
+              <w:t>CloudFuze</w:t>
+            </w:r>
+            <w:proofErr w:type="spellEnd"/>
+            <w:r>
+              <w:rPr>
+                <w:rFonts w:ascii="Arial" w:eastAsia="Arial" w:hAnsi="Arial" w:cs="Arial"/>
+                <w:sz w:val="21"/>
+                <w:szCs w:val="21"/>
+              </w:rPr>
+              <w:t xml:space="preserve"> preserves all root folder permissions along with access levels.</w:t>
             </w:r>
           </w:p>
         </w:tc>
@@ -181,14 +210,18 @@
           </w:tcPr>
           <w:p>
             <w:pPr>
-              <w:spacing w:after="0"/>
               <w:ind w:left="3"/>
+              <w:rPr>
+                <w:sz w:val="21"/>
+                <w:szCs w:val="21"/>
+              </w:rPr>
             </w:pPr>
             <w:r>
               <w:rPr>
                 <w:rFonts w:ascii="Arial" w:eastAsia="Arial" w:hAnsi="Arial" w:cs="Arial"/>
                 <w:b/>
                 <w:sz w:val="21"/>
+                <w:szCs w:val="21"/>
               </w:rPr>
               <w:t>Sub Folder Permissions</w:t>
             </w:r>
@@ -206,14 +239,28 @@
           </w:tcPr>
           <w:p>
             <w:pPr>
-              <w:spacing w:after="0"/>
-            </w:pPr>
-            <w:r>
-              <w:rPr>
-                <w:rFonts w:ascii="Arial" w:eastAsia="Arial" w:hAnsi="Arial" w:cs="Arial"/>
-                <w:sz w:val="21"/>
-              </w:rPr>
-              <w:t>CloudFuze preserves all subfolder permissions along with access levels.</w:t>
+              <w:rPr>
+                <w:sz w:val="21"/>
+                <w:szCs w:val="21"/>
+              </w:rPr>
+            </w:pPr>
+            <w:proofErr w:type="spellStart"/>
+            <w:r>
+              <w:rPr>
+                <w:rFonts w:ascii="Arial" w:eastAsia="Arial" w:hAnsi="Arial" w:cs="Arial"/>
+                <w:sz w:val="21"/>
+                <w:szCs w:val="21"/>
+              </w:rPr>
+              <w:t>CloudFuze</w:t>
+            </w:r>
+            <w:proofErr w:type="spellEnd"/>
+            <w:r>
+              <w:rPr>
+                <w:rFonts w:ascii="Arial" w:eastAsia="Arial" w:hAnsi="Arial" w:cs="Arial"/>
+                <w:sz w:val="21"/>
+                <w:szCs w:val="21"/>
+              </w:rPr>
+              <w:t xml:space="preserve"> preserves all subfolder permissions along with access levels.</w:t>
             </w:r>
           </w:p>
         </w:tc>
@@ -234,14 +281,18 @@
           </w:tcPr>
           <w:p>
             <w:pPr>
-              <w:spacing w:after="0"/>
               <w:ind w:left="3"/>
+              <w:rPr>
+                <w:sz w:val="21"/>
+                <w:szCs w:val="21"/>
+              </w:rPr>
             </w:pPr>
             <w:r>
               <w:rPr>
                 <w:rFonts w:ascii="Arial" w:eastAsia="Arial" w:hAnsi="Arial" w:cs="Arial"/>
                 <w:b/>
                 <w:sz w:val="21"/>
+                <w:szCs w:val="21"/>
               </w:rPr>
               <w:t>Root File Permissions</w:t>
             </w:r>
@@ -259,14 +310,28 @@
           </w:tcPr>
           <w:p>
             <w:pPr>
-              <w:spacing w:after="0"/>
-            </w:pPr>
-            <w:r>
-              <w:rPr>
-                <w:rFonts w:ascii="Arial" w:eastAsia="Arial" w:hAnsi="Arial" w:cs="Arial"/>
-                <w:sz w:val="21"/>
-              </w:rPr>
-              <w:t>CloudFuze preserves all Root file permissions along with access levels.</w:t>
+              <w:rPr>
+                <w:sz w:val="21"/>
+                <w:szCs w:val="21"/>
+              </w:rPr>
+            </w:pPr>
+            <w:proofErr w:type="spellStart"/>
+            <w:r>
+              <w:rPr>
+                <w:rFonts w:ascii="Arial" w:eastAsia="Arial" w:hAnsi="Arial" w:cs="Arial"/>
+                <w:sz w:val="21"/>
+                <w:szCs w:val="21"/>
+              </w:rPr>
+              <w:t>CloudFuze</w:t>
+            </w:r>
+            <w:proofErr w:type="spellEnd"/>
+            <w:r>
+              <w:rPr>
+                <w:rFonts w:ascii="Arial" w:eastAsia="Arial" w:hAnsi="Arial" w:cs="Arial"/>
+                <w:sz w:val="21"/>
+                <w:szCs w:val="21"/>
+              </w:rPr>
+              <w:t xml:space="preserve"> preserves all Root file permissions along with access levels.</w:t>
             </w:r>
           </w:p>
         </w:tc>
@@ -287,14 +352,18 @@
           </w:tcPr>
           <w:p>
             <w:pPr>
-              <w:spacing w:after="0"/>
               <w:ind w:left="3"/>
+              <w:rPr>
+                <w:sz w:val="21"/>
+                <w:szCs w:val="21"/>
+              </w:rPr>
             </w:pPr>
             <w:r>
               <w:rPr>
                 <w:rFonts w:ascii="Arial" w:eastAsia="Arial" w:hAnsi="Arial" w:cs="Arial"/>
                 <w:b/>
                 <w:sz w:val="21"/>
+                <w:szCs w:val="21"/>
               </w:rPr>
               <w:t>Inner File Permissions</w:t>
             </w:r>
@@ -312,14 +381,28 @@
           </w:tcPr>
           <w:p>
             <w:pPr>
-              <w:spacing w:after="0"/>
-            </w:pPr>
-            <w:r>
-              <w:rPr>
-                <w:rFonts w:ascii="Arial" w:eastAsia="Arial" w:hAnsi="Arial" w:cs="Arial"/>
-                <w:sz w:val="21"/>
-              </w:rPr>
-              <w:t>CloudFuze preserves all inner file permissions along with access levels.</w:t>
+              <w:rPr>
+                <w:sz w:val="21"/>
+                <w:szCs w:val="21"/>
+              </w:rPr>
+            </w:pPr>
+            <w:proofErr w:type="spellStart"/>
+            <w:r>
+              <w:rPr>
+                <w:rFonts w:ascii="Arial" w:eastAsia="Arial" w:hAnsi="Arial" w:cs="Arial"/>
+                <w:sz w:val="21"/>
+                <w:szCs w:val="21"/>
+              </w:rPr>
+              <w:t>CloudFuze</w:t>
+            </w:r>
+            <w:proofErr w:type="spellEnd"/>
+            <w:r>
+              <w:rPr>
+                <w:rFonts w:ascii="Arial" w:eastAsia="Arial" w:hAnsi="Arial" w:cs="Arial"/>
+                <w:sz w:val="21"/>
+                <w:szCs w:val="21"/>
+              </w:rPr>
+              <w:t xml:space="preserve"> preserves all inner file permissions along with access levels.</w:t>
             </w:r>
           </w:p>
         </w:tc>
@@ -340,14 +423,18 @@
           </w:tcPr>
           <w:p>
             <w:pPr>
-              <w:spacing w:after="0"/>
               <w:ind w:left="3"/>
+              <w:rPr>
+                <w:sz w:val="21"/>
+                <w:szCs w:val="21"/>
+              </w:rPr>
             </w:pPr>
             <w:r>
               <w:rPr>
                 <w:rFonts w:ascii="Arial" w:eastAsia="Arial" w:hAnsi="Arial" w:cs="Arial"/>
                 <w:b/>
                 <w:sz w:val="21"/>
+                <w:szCs w:val="21"/>
               </w:rPr>
               <w:t>External Shares</w:t>
             </w:r>
@@ -365,14 +452,46 @@
           </w:tcPr>
           <w:p>
             <w:pPr>
-              <w:spacing w:after="0"/>
-            </w:pPr>
-            <w:r>
-              <w:rPr>
-                <w:rFonts w:ascii="Arial" w:eastAsia="Arial" w:hAnsi="Arial" w:cs="Arial"/>
-                <w:sz w:val="21"/>
-              </w:rPr>
-              <w:t>CloudFuze can migrate external permissions(Files/Folders shared with people of outside organizations) of files/folders to the destination along with access levels.</w:t>
+              <w:rPr>
+                <w:sz w:val="21"/>
+                <w:szCs w:val="21"/>
+              </w:rPr>
+            </w:pPr>
+            <w:proofErr w:type="spellStart"/>
+            <w:r>
+              <w:rPr>
+                <w:rFonts w:ascii="Arial" w:eastAsia="Arial" w:hAnsi="Arial" w:cs="Arial"/>
+                <w:sz w:val="21"/>
+                <w:szCs w:val="21"/>
+              </w:rPr>
+              <w:t>CloudFuze</w:t>
+            </w:r>
+            <w:proofErr w:type="spellEnd"/>
+            <w:r>
+              <w:rPr>
+                <w:rFonts w:ascii="Arial" w:eastAsia="Arial" w:hAnsi="Arial" w:cs="Arial"/>
+                <w:sz w:val="21"/>
+                <w:szCs w:val="21"/>
+              </w:rPr>
+              <w:t xml:space="preserve"> can migrate external </w:t>
+            </w:r>
+            <w:proofErr w:type="gramStart"/>
+            <w:r>
+              <w:rPr>
+                <w:rFonts w:ascii="Arial" w:eastAsia="Arial" w:hAnsi="Arial" w:cs="Arial"/>
+                <w:sz w:val="21"/>
+                <w:szCs w:val="21"/>
+              </w:rPr>
+              <w:t>permissions(</w:t>
+            </w:r>
+            <w:proofErr w:type="gramEnd"/>
+            <w:r>
+              <w:rPr>
+                <w:rFonts w:ascii="Arial" w:eastAsia="Arial" w:hAnsi="Arial" w:cs="Arial"/>
+                <w:sz w:val="21"/>
+                <w:szCs w:val="21"/>
+              </w:rPr>
+              <w:t>Files/Folders shared with people of outside organizations) of files/folders to the destination along with access levels.</w:t>
             </w:r>
           </w:p>
         </w:tc>
@@ -393,14 +512,18 @@
           </w:tcPr>
           <w:p>
             <w:pPr>
-              <w:spacing w:after="0"/>
               <w:ind w:left="3"/>
+              <w:rPr>
+                <w:sz w:val="21"/>
+                <w:szCs w:val="21"/>
+              </w:rPr>
             </w:pPr>
             <w:r>
               <w:rPr>
                 <w:rFonts w:ascii="Arial" w:eastAsia="Arial" w:hAnsi="Arial" w:cs="Arial"/>
                 <w:b/>
                 <w:sz w:val="21"/>
+                <w:szCs w:val="21"/>
               </w:rPr>
               <w:t>Embedded Links</w:t>
             </w:r>
@@ -418,12 +541,16 @@
           </w:tcPr>
           <w:p>
             <w:pPr>
-              <w:spacing w:after="0"/>
-            </w:pPr>
-            <w:r>
-              <w:rPr>
-                <w:rFonts w:ascii="Arial" w:eastAsia="Arial" w:hAnsi="Arial" w:cs="Arial"/>
-                <w:sz w:val="21"/>
+              <w:rPr>
+                <w:sz w:val="21"/>
+                <w:szCs w:val="21"/>
+              </w:rPr>
+            </w:pPr>
+            <w:r>
+              <w:rPr>
+                <w:rFonts w:ascii="Arial" w:eastAsia="Arial" w:hAnsi="Arial" w:cs="Arial"/>
+                <w:sz w:val="21"/>
+                <w:szCs w:val="21"/>
               </w:rPr>
               <w:t>The system retains the addresses of links present within a file, which point to other files in the cloud. These links' addresses will be transformed into appropriate destination formats during Migration.</w:t>
             </w:r>
